--- a/RunOnnx Tutorials.docx
+++ b/RunOnnx Tutorials.docx
@@ -12,18 +12,23 @@
       </w:r>
       <w:proofErr w:type="spellEnd"/>
       <w:r>
-        <w:t xml:space="preserve"> files of already trained DNN models, including fold 1 to fold 10.</w:t>
-      </w:r>
-    </w:p>
-    <w:p>
-      <w:r>
-        <w:t># A simple code to run the models in this study with ONNX Runtime.</w:t>
-      </w:r>
-    </w:p>
-    <w:p>
-      <w:pPr>
-        <w:rPr>
-          <w:rFonts w:eastAsia="DengXian"/>
+        <w:t xml:space="preserve"> files of already trained DNN model.</w:t>
+      </w:r>
+    </w:p>
+    <w:p>
+      <w:r>
+        <w:t># A simple code to run the model</w:t>
+      </w:r>
+      <w:bookmarkStart w:id="0" w:name="_GoBack"/>
+      <w:bookmarkEnd w:id="0"/>
+      <w:r>
+        <w:t xml:space="preserve"> in this study with ONNX Runtime.</w:t>
+      </w:r>
+    </w:p>
+    <w:p>
+      <w:pPr>
+        <w:rPr>
+          <w:rFonts w:eastAsia="等线"/>
           <w:lang w:eastAsia="zh-CN"/>
         </w:rPr>
       </w:pPr>
@@ -36,14 +41,14 @@
       </w:r>
       <w:r>
         <w:rPr>
-          <w:rFonts w:eastAsia="DengXian" w:hint="eastAsia"/>
+          <w:rFonts w:eastAsia="等线" w:hint="eastAsia"/>
           <w:lang w:eastAsia="zh-CN"/>
         </w:rPr>
         <w:t xml:space="preserve"> </w:t>
       </w:r>
       <w:r>
         <w:rPr>
-          <w:rFonts w:eastAsia="DengXian"/>
+          <w:rFonts w:eastAsia="等线"/>
           <w:lang w:eastAsia="zh-CN"/>
         </w:rPr>
         <w:t>Make sure the csv file encoding is utf-8, otherwise it may report error</w:t>
@@ -186,7 +191,7 @@
       </w:r>
       <w:r>
         <w:rPr>
-          <w:rFonts w:ascii="Times New Roman" w:eastAsia="SimSun" w:hAnsi="Times New Roman" w:cs="Times New Roman"/>
+          <w:rFonts w:ascii="Times New Roman" w:eastAsia="宋体" w:hAnsi="Times New Roman" w:cs="Times New Roman"/>
           <w:i/>
           <w:iCs/>
           <w:color w:val="000000" w:themeColor="text1"/>
@@ -198,7 +203,7 @@
       </w:r>
       <w:r>
         <w:rPr>
-          <w:rFonts w:ascii="Times New Roman" w:eastAsia="SimSun" w:hAnsi="Times New Roman" w:cs="Times New Roman"/>
+          <w:rFonts w:ascii="Times New Roman" w:eastAsia="宋体" w:hAnsi="Times New Roman" w:cs="Times New Roman"/>
           <w:i/>
           <w:iCs/>
           <w:color w:val="000000" w:themeColor="text1"/>
@@ -210,7 +215,7 @@
       </w:r>
       <w:r>
         <w:rPr>
-          <w:rFonts w:ascii="Times New Roman" w:eastAsia="SimSun" w:hAnsi="Times New Roman" w:cs="Times New Roman"/>
+          <w:rFonts w:ascii="Times New Roman" w:eastAsia="宋体" w:hAnsi="Times New Roman" w:cs="Times New Roman"/>
           <w:i/>
           <w:iCs/>
           <w:color w:val="000000" w:themeColor="text1"/>
@@ -223,7 +228,7 @@
       </w:r>
       <w:r>
         <w:rPr>
-          <w:rFonts w:ascii="Times New Roman" w:eastAsia="SimSun" w:hAnsi="Times New Roman" w:cs="Times New Roman"/>
+          <w:rFonts w:ascii="Times New Roman" w:eastAsia="宋体" w:hAnsi="Times New Roman" w:cs="Times New Roman"/>
           <w:i/>
           <w:color w:val="000000" w:themeColor="text1"/>
           <w:sz w:val="24"/>
@@ -234,7 +239,7 @@
       </w:r>
       <w:r>
         <w:rPr>
-          <w:rFonts w:ascii="Times New Roman" w:eastAsia="SimSun" w:hAnsi="Times New Roman" w:cs="Times New Roman"/>
+          <w:rFonts w:ascii="Times New Roman" w:eastAsia="宋体" w:hAnsi="Times New Roman" w:cs="Times New Roman"/>
           <w:color w:val="000000" w:themeColor="text1"/>
           <w:sz w:val="24"/>
           <w:szCs w:val="24"/>
@@ -244,7 +249,7 @@
       </w:r>
       <w:r>
         <w:rPr>
-          <w:rFonts w:ascii="Times New Roman" w:eastAsia="SimSun" w:hAnsi="Times New Roman" w:cs="Times New Roman"/>
+          <w:rFonts w:ascii="Times New Roman" w:eastAsia="宋体" w:hAnsi="Times New Roman" w:cs="Times New Roman"/>
           <w:i/>
           <w:color w:val="000000" w:themeColor="text1"/>
           <w:sz w:val="24"/>
@@ -256,7 +261,7 @@
       <w:proofErr w:type="spellStart"/>
       <w:r>
         <w:rPr>
-          <w:rFonts w:ascii="Times New Roman" w:eastAsia="SimSun" w:hAnsi="Times New Roman" w:cs="Times New Roman"/>
+          <w:rFonts w:ascii="Times New Roman" w:eastAsia="宋体" w:hAnsi="Times New Roman" w:cs="Times New Roman"/>
           <w:i/>
           <w:iCs/>
           <w:color w:val="000000" w:themeColor="text1"/>
@@ -268,7 +273,7 @@
       </w:r>
       <w:r>
         <w:rPr>
-          <w:rFonts w:ascii="Times New Roman" w:eastAsia="SimSun" w:hAnsi="Times New Roman" w:cs="Times New Roman"/>
+          <w:rFonts w:ascii="Times New Roman" w:eastAsia="宋体" w:hAnsi="Times New Roman" w:cs="Times New Roman"/>
           <w:i/>
           <w:iCs/>
           <w:color w:val="000000" w:themeColor="text1"/>
@@ -282,7 +287,7 @@
       <w:proofErr w:type="spellEnd"/>
       <w:r>
         <w:rPr>
-          <w:rFonts w:ascii="Times New Roman" w:eastAsia="SimSun" w:hAnsi="Times New Roman" w:cs="Times New Roman"/>
+          <w:rFonts w:ascii="Times New Roman" w:eastAsia="宋体" w:hAnsi="Times New Roman" w:cs="Times New Roman"/>
           <w:i/>
           <w:color w:val="000000" w:themeColor="text1"/>
           <w:sz w:val="24"/>
@@ -293,7 +298,7 @@
       </w:r>
       <w:r>
         <w:rPr>
-          <w:rFonts w:ascii="Times New Roman" w:eastAsia="SimSun" w:hAnsi="Times New Roman" w:cs="Times New Roman"/>
+          <w:rFonts w:ascii="Times New Roman" w:eastAsia="宋体" w:hAnsi="Times New Roman" w:cs="Times New Roman"/>
           <w:i/>
           <w:color w:val="000000" w:themeColor="text1"/>
           <w:sz w:val="24"/>
@@ -304,7 +309,7 @@
       </w:r>
       <w:r>
         <w:rPr>
-          <w:rFonts w:ascii="Times New Roman" w:eastAsia="SimSun" w:hAnsi="Times New Roman" w:cs="Times New Roman"/>
+          <w:rFonts w:ascii="Times New Roman" w:eastAsia="宋体" w:hAnsi="Times New Roman" w:cs="Times New Roman"/>
           <w:i/>
           <w:iCs/>
           <w:color w:val="000000" w:themeColor="text1"/>
@@ -316,7 +321,7 @@
       </w:r>
       <w:r>
         <w:rPr>
-          <w:rFonts w:ascii="Times New Roman" w:eastAsia="SimSun" w:hAnsi="Times New Roman" w:cs="Times New Roman"/>
+          <w:rFonts w:ascii="Times New Roman" w:eastAsia="宋体" w:hAnsi="Times New Roman" w:cs="Times New Roman"/>
           <w:i/>
           <w:iCs/>
           <w:color w:val="000000" w:themeColor="text1"/>
@@ -329,7 +334,7 @@
       </w:r>
       <w:r>
         <w:rPr>
-          <w:rFonts w:ascii="Times New Roman" w:eastAsia="SimSun" w:hAnsi="Times New Roman" w:cs="Times New Roman"/>
+          <w:rFonts w:ascii="Times New Roman" w:eastAsia="宋体" w:hAnsi="Times New Roman" w:cs="Times New Roman"/>
           <w:i/>
           <w:color w:val="000000" w:themeColor="text1"/>
           <w:sz w:val="24"/>
@@ -341,7 +346,7 @@
       </w:r>
       <w:r>
         <w:rPr>
-          <w:rFonts w:ascii="Times New Roman" w:eastAsia="SimSun" w:hAnsi="Times New Roman" w:cs="Times New Roman"/>
+          <w:rFonts w:ascii="Times New Roman" w:eastAsia="宋体" w:hAnsi="Times New Roman" w:cs="Times New Roman"/>
           <w:i/>
           <w:color w:val="000000" w:themeColor="text1"/>
           <w:sz w:val="24"/>
@@ -352,7 +357,7 @@
       </w:r>
       <w:r>
         <w:rPr>
-          <w:rFonts w:ascii="Times New Roman" w:eastAsia="SimSun" w:hAnsi="Times New Roman" w:cs="Times New Roman"/>
+          <w:rFonts w:ascii="Times New Roman" w:eastAsia="宋体" w:hAnsi="Times New Roman" w:cs="Times New Roman"/>
           <w:i/>
           <w:iCs/>
           <w:color w:val="000000" w:themeColor="text1"/>
@@ -364,7 +369,7 @@
       </w:r>
       <w:r>
         <w:rPr>
-          <w:rFonts w:ascii="Times New Roman" w:eastAsia="SimSun" w:hAnsi="Times New Roman" w:cs="Times New Roman"/>
+          <w:rFonts w:ascii="Times New Roman" w:eastAsia="宋体" w:hAnsi="Times New Roman" w:cs="Times New Roman"/>
           <w:i/>
           <w:iCs/>
           <w:color w:val="000000" w:themeColor="text1"/>
@@ -377,7 +382,7 @@
       </w:r>
       <w:r>
         <w:rPr>
-          <w:rFonts w:ascii="Times New Roman" w:eastAsia="SimSun" w:hAnsi="Times New Roman" w:cs="Times New Roman"/>
+          <w:rFonts w:ascii="Times New Roman" w:eastAsia="宋体" w:hAnsi="Times New Roman" w:cs="Times New Roman"/>
           <w:i/>
           <w:color w:val="000000" w:themeColor="text1"/>
           <w:sz w:val="24"/>
@@ -389,7 +394,7 @@
       </w:r>
       <w:r>
         <w:rPr>
-          <w:rFonts w:ascii="Times New Roman" w:eastAsia="SimSun" w:hAnsi="Times New Roman" w:cs="Times New Roman"/>
+          <w:rFonts w:ascii="Times New Roman" w:eastAsia="宋体" w:hAnsi="Times New Roman" w:cs="Times New Roman"/>
           <w:i/>
           <w:color w:val="000000" w:themeColor="text1"/>
           <w:sz w:val="24"/>
@@ -400,7 +405,7 @@
       </w:r>
       <w:r>
         <w:rPr>
-          <w:rFonts w:ascii="Times New Roman" w:eastAsia="SimSun" w:hAnsi="Times New Roman" w:cs="Times New Roman"/>
+          <w:rFonts w:ascii="Times New Roman" w:eastAsia="宋体" w:hAnsi="Times New Roman" w:cs="Times New Roman"/>
           <w:i/>
           <w:iCs/>
           <w:color w:val="000000" w:themeColor="text1"/>
@@ -412,7 +417,7 @@
       </w:r>
       <w:r>
         <w:rPr>
-          <w:rFonts w:ascii="Times New Roman" w:eastAsia="SimSun" w:hAnsi="Times New Roman" w:cs="Times New Roman"/>
+          <w:rFonts w:ascii="Times New Roman" w:eastAsia="宋体" w:hAnsi="Times New Roman" w:cs="Times New Roman"/>
           <w:i/>
           <w:iCs/>
           <w:color w:val="000000" w:themeColor="text1"/>
@@ -425,7 +430,7 @@
       </w:r>
       <w:r>
         <w:rPr>
-          <w:rFonts w:ascii="Times New Roman" w:eastAsia="SimSun" w:hAnsi="Times New Roman" w:cs="Times New Roman"/>
+          <w:rFonts w:ascii="Times New Roman" w:eastAsia="宋体" w:hAnsi="Times New Roman" w:cs="Times New Roman"/>
           <w:i/>
           <w:color w:val="000000" w:themeColor="text1"/>
           <w:sz w:val="24"/>
@@ -436,7 +441,7 @@
       </w:r>
       <w:r>
         <w:rPr>
-          <w:rFonts w:ascii="Times New Roman" w:eastAsia="SimSun" w:hAnsi="Times New Roman" w:cs="Times New Roman"/>
+          <w:rFonts w:ascii="Times New Roman" w:eastAsia="宋体" w:hAnsi="Times New Roman" w:cs="Times New Roman"/>
           <w:i/>
           <w:iCs/>
           <w:color w:val="000000" w:themeColor="text1"/>
@@ -448,7 +453,7 @@
       </w:r>
       <w:r>
         <w:rPr>
-          <w:rFonts w:ascii="Times New Roman" w:eastAsia="SimSun" w:hAnsi="Times New Roman" w:cs="Times New Roman"/>
+          <w:rFonts w:ascii="Times New Roman" w:eastAsia="宋体" w:hAnsi="Times New Roman" w:cs="Times New Roman"/>
           <w:i/>
           <w:iCs/>
           <w:color w:val="000000" w:themeColor="text1"/>
@@ -461,7 +466,7 @@
       </w:r>
       <w:r>
         <w:rPr>
-          <w:rFonts w:ascii="Times New Roman" w:eastAsia="SimSun" w:hAnsi="Times New Roman" w:cs="Times New Roman"/>
+          <w:rFonts w:ascii="Times New Roman" w:eastAsia="宋体" w:hAnsi="Times New Roman" w:cs="Times New Roman"/>
           <w:i/>
           <w:color w:val="000000" w:themeColor="text1"/>
           <w:sz w:val="24"/>
@@ -473,7 +478,7 @@
       </w:r>
       <w:r>
         <w:rPr>
-          <w:rFonts w:ascii="Times New Roman" w:eastAsia="SimSun" w:hAnsi="Times New Roman" w:cs="Times New Roman"/>
+          <w:rFonts w:ascii="Times New Roman" w:eastAsia="宋体" w:hAnsi="Times New Roman" w:cs="Times New Roman"/>
           <w:i/>
           <w:color w:val="000000" w:themeColor="text1"/>
           <w:sz w:val="24"/>
@@ -484,7 +489,7 @@
       </w:r>
       <w:r>
         <w:rPr>
-          <w:rFonts w:ascii="Times New Roman" w:eastAsia="SimSun" w:hAnsi="Times New Roman" w:cs="Times New Roman"/>
+          <w:rFonts w:ascii="Times New Roman" w:eastAsia="宋体" w:hAnsi="Times New Roman" w:cs="Times New Roman"/>
           <w:i/>
           <w:iCs/>
           <w:color w:val="000000" w:themeColor="text1"/>
@@ -496,7 +501,7 @@
       </w:r>
       <w:r>
         <w:rPr>
-          <w:rFonts w:ascii="Times New Roman" w:eastAsia="SimSun" w:hAnsi="Times New Roman" w:cs="Times New Roman"/>
+          <w:rFonts w:ascii="Times New Roman" w:eastAsia="宋体" w:hAnsi="Times New Roman" w:cs="Times New Roman"/>
           <w:i/>
           <w:iCs/>
           <w:color w:val="000000" w:themeColor="text1"/>
@@ -509,7 +514,7 @@
       </w:r>
       <w:r>
         <w:rPr>
-          <w:rFonts w:ascii="Times New Roman" w:eastAsia="SimSun" w:hAnsi="Times New Roman" w:cs="Times New Roman"/>
+          <w:rFonts w:ascii="Times New Roman" w:eastAsia="宋体" w:hAnsi="Times New Roman" w:cs="Times New Roman"/>
           <w:i/>
           <w:color w:val="000000" w:themeColor="text1"/>
           <w:sz w:val="24"/>
@@ -625,8 +630,6 @@
       <w:r>
         <w:t xml:space="preserve"> and write the following file.</w:t>
       </w:r>
-      <w:bookmarkStart w:id="0" w:name="_GoBack"/>
-      <w:bookmarkEnd w:id="0"/>
     </w:p>
     <w:p>
       <w:pPr>
@@ -1091,7 +1094,7 @@
       </w:r>
       <w:r>
         <w:rPr>
-          <w:rFonts w:ascii="Times New Roman" w:eastAsia="SimSun" w:hAnsi="Times New Roman" w:cs="Times New Roman"/>
+          <w:rFonts w:ascii="Times New Roman" w:eastAsia="宋体" w:hAnsi="Times New Roman" w:cs="Times New Roman"/>
           <w:i/>
           <w:iCs/>
           <w:color w:val="000000" w:themeColor="text1"/>
@@ -1102,7 +1105,7 @@
       </w:r>
       <w:r>
         <w:rPr>
-          <w:rFonts w:ascii="Times New Roman" w:eastAsia="SimSun" w:hAnsi="Times New Roman" w:cs="Times New Roman"/>
+          <w:rFonts w:ascii="Times New Roman" w:eastAsia="宋体" w:hAnsi="Times New Roman" w:cs="Times New Roman"/>
           <w:i/>
           <w:iCs/>
           <w:color w:val="000000" w:themeColor="text1"/>
@@ -1114,7 +1117,7 @@
       </w:r>
       <w:r>
         <w:rPr>
-          <w:rFonts w:ascii="Times New Roman" w:eastAsia="SimSun" w:hAnsi="Times New Roman" w:cs="Times New Roman"/>
+          <w:rFonts w:ascii="Times New Roman" w:eastAsia="宋体" w:hAnsi="Times New Roman" w:cs="Times New Roman"/>
           <w:i/>
           <w:iCs/>
           <w:color w:val="000000" w:themeColor="text1"/>
@@ -1125,7 +1128,7 @@
       </w:r>
       <w:r>
         <w:rPr>
-          <w:rFonts w:ascii="Times New Roman" w:eastAsia="SimSun" w:hAnsi="Times New Roman" w:cs="Times New Roman"/>
+          <w:rFonts w:ascii="Times New Roman" w:eastAsia="宋体" w:hAnsi="Times New Roman" w:cs="Times New Roman"/>
           <w:i/>
           <w:iCs/>
           <w:color w:val="000000" w:themeColor="text1"/>
@@ -1142,7 +1145,7 @@
       </w:r>
       <w:r>
         <w:rPr>
-          <w:rFonts w:ascii="Times New Roman" w:eastAsia="SimSun" w:hAnsi="Times New Roman" w:cs="Times New Roman"/>
+          <w:rFonts w:ascii="Times New Roman" w:eastAsia="宋体" w:hAnsi="Times New Roman" w:cs="Times New Roman"/>
           <w:color w:val="000000" w:themeColor="text1"/>
           <w:sz w:val="24"/>
           <w:szCs w:val="24"/>
@@ -1152,7 +1155,7 @@
       <w:proofErr w:type="spellStart"/>
       <w:r>
         <w:rPr>
-          <w:rFonts w:ascii="Times New Roman" w:eastAsia="SimSun" w:hAnsi="Times New Roman" w:cs="Times New Roman"/>
+          <w:rFonts w:ascii="Times New Roman" w:eastAsia="宋体" w:hAnsi="Times New Roman" w:cs="Times New Roman"/>
           <w:i/>
           <w:iCs/>
           <w:color w:val="000000" w:themeColor="text1"/>
@@ -1163,7 +1166,7 @@
       </w:r>
       <w:r>
         <w:rPr>
-          <w:rFonts w:ascii="Times New Roman" w:eastAsia="SimSun" w:hAnsi="Times New Roman" w:cs="Times New Roman"/>
+          <w:rFonts w:ascii="Times New Roman" w:eastAsia="宋体" w:hAnsi="Times New Roman" w:cs="Times New Roman"/>
           <w:i/>
           <w:iCs/>
           <w:color w:val="000000" w:themeColor="text1"/>
@@ -1176,7 +1179,7 @@
       <w:proofErr w:type="spellEnd"/>
       <w:r>
         <w:rPr>
-          <w:rFonts w:ascii="Times New Roman" w:eastAsia="SimSun" w:hAnsi="Times New Roman" w:cs="Times New Roman"/>
+          <w:rFonts w:ascii="Times New Roman" w:eastAsia="宋体" w:hAnsi="Times New Roman" w:cs="Times New Roman"/>
           <w:i/>
           <w:color w:val="000000" w:themeColor="text1"/>
           <w:sz w:val="24"/>
@@ -1187,7 +1190,7 @@
       <w:bookmarkStart w:id="1" w:name="_Hlk62150036"/>
       <w:r>
         <w:rPr>
-          <w:rFonts w:ascii="Times New Roman" w:eastAsia="SimSun" w:hAnsi="Times New Roman" w:cs="Times New Roman"/>
+          <w:rFonts w:ascii="Times New Roman" w:eastAsia="宋体" w:hAnsi="Times New Roman" w:cs="Times New Roman"/>
           <w:i/>
           <w:color w:val="000000" w:themeColor="text1"/>
           <w:sz w:val="24"/>
@@ -1197,7 +1200,7 @@
       </w:r>
       <w:r>
         <w:rPr>
-          <w:rFonts w:ascii="Times New Roman" w:eastAsia="SimSun" w:hAnsi="Times New Roman" w:cs="Times New Roman"/>
+          <w:rFonts w:ascii="Times New Roman" w:eastAsia="宋体" w:hAnsi="Times New Roman" w:cs="Times New Roman"/>
           <w:i/>
           <w:iCs/>
           <w:color w:val="000000" w:themeColor="text1"/>
@@ -1208,7 +1211,7 @@
       </w:r>
       <w:r>
         <w:rPr>
-          <w:rFonts w:ascii="Times New Roman" w:eastAsia="SimSun" w:hAnsi="Times New Roman" w:cs="Times New Roman"/>
+          <w:rFonts w:ascii="Times New Roman" w:eastAsia="宋体" w:hAnsi="Times New Roman" w:cs="Times New Roman"/>
           <w:i/>
           <w:iCs/>
           <w:color w:val="000000" w:themeColor="text1"/>
@@ -1220,7 +1223,7 @@
       </w:r>
       <w:r>
         <w:rPr>
-          <w:rFonts w:ascii="Times New Roman" w:eastAsia="SimSun" w:hAnsi="Times New Roman" w:cs="Times New Roman"/>
+          <w:rFonts w:ascii="Times New Roman" w:eastAsia="宋体" w:hAnsi="Times New Roman" w:cs="Times New Roman"/>
           <w:i/>
           <w:color w:val="000000" w:themeColor="text1"/>
           <w:sz w:val="24"/>
@@ -1231,7 +1234,7 @@
       </w:r>
       <w:r>
         <w:rPr>
-          <w:rFonts w:ascii="Times New Roman" w:eastAsia="SimSun" w:hAnsi="Times New Roman" w:cs="Times New Roman"/>
+          <w:rFonts w:ascii="Times New Roman" w:eastAsia="宋体" w:hAnsi="Times New Roman" w:cs="Times New Roman"/>
           <w:i/>
           <w:color w:val="000000" w:themeColor="text1"/>
           <w:sz w:val="24"/>
@@ -1241,7 +1244,7 @@
       </w:r>
       <w:r>
         <w:rPr>
-          <w:rFonts w:ascii="Times New Roman" w:eastAsia="SimSun" w:hAnsi="Times New Roman" w:cs="Times New Roman"/>
+          <w:rFonts w:ascii="Times New Roman" w:eastAsia="宋体" w:hAnsi="Times New Roman" w:cs="Times New Roman"/>
           <w:i/>
           <w:iCs/>
           <w:color w:val="000000" w:themeColor="text1"/>
@@ -1252,7 +1255,7 @@
       </w:r>
       <w:r>
         <w:rPr>
-          <w:rFonts w:ascii="Times New Roman" w:eastAsia="SimSun" w:hAnsi="Times New Roman" w:cs="Times New Roman"/>
+          <w:rFonts w:ascii="Times New Roman" w:eastAsia="宋体" w:hAnsi="Times New Roman" w:cs="Times New Roman"/>
           <w:i/>
           <w:iCs/>
           <w:color w:val="000000" w:themeColor="text1"/>
@@ -1264,7 +1267,7 @@
       </w:r>
       <w:r>
         <w:rPr>
-          <w:rFonts w:ascii="Times New Roman" w:eastAsia="SimSun" w:hAnsi="Times New Roman" w:cs="Times New Roman"/>
+          <w:rFonts w:ascii="Times New Roman" w:eastAsia="宋体" w:hAnsi="Times New Roman" w:cs="Times New Roman"/>
           <w:i/>
           <w:color w:val="000000" w:themeColor="text1"/>
           <w:sz w:val="24"/>
@@ -1275,7 +1278,7 @@
       </w:r>
       <w:r>
         <w:rPr>
-          <w:rFonts w:ascii="Times New Roman" w:eastAsia="SimSun" w:hAnsi="Times New Roman" w:cs="Times New Roman"/>
+          <w:rFonts w:ascii="Times New Roman" w:eastAsia="宋体" w:hAnsi="Times New Roman" w:cs="Times New Roman"/>
           <w:i/>
           <w:color w:val="000000" w:themeColor="text1"/>
           <w:sz w:val="24"/>
@@ -1285,7 +1288,7 @@
       </w:r>
       <w:r>
         <w:rPr>
-          <w:rFonts w:ascii="Times New Roman" w:eastAsia="SimSun" w:hAnsi="Times New Roman" w:cs="Times New Roman"/>
+          <w:rFonts w:ascii="Times New Roman" w:eastAsia="宋体" w:hAnsi="Times New Roman" w:cs="Times New Roman"/>
           <w:i/>
           <w:iCs/>
           <w:color w:val="000000" w:themeColor="text1"/>
@@ -1296,7 +1299,7 @@
       </w:r>
       <w:r>
         <w:rPr>
-          <w:rFonts w:ascii="Times New Roman" w:eastAsia="SimSun" w:hAnsi="Times New Roman" w:cs="Times New Roman"/>
+          <w:rFonts w:ascii="Times New Roman" w:eastAsia="宋体" w:hAnsi="Times New Roman" w:cs="Times New Roman"/>
           <w:i/>
           <w:iCs/>
           <w:color w:val="000000" w:themeColor="text1"/>
@@ -1308,7 +1311,7 @@
       </w:r>
       <w:r>
         <w:rPr>
-          <w:rFonts w:ascii="Times New Roman" w:eastAsia="SimSun" w:hAnsi="Times New Roman" w:cs="Times New Roman"/>
+          <w:rFonts w:ascii="Times New Roman" w:eastAsia="宋体" w:hAnsi="Times New Roman" w:cs="Times New Roman"/>
           <w:i/>
           <w:color w:val="000000" w:themeColor="text1"/>
           <w:sz w:val="24"/>
@@ -1318,7 +1321,7 @@
       </w:r>
       <w:r>
         <w:rPr>
-          <w:rFonts w:ascii="Times New Roman" w:eastAsia="SimSun" w:hAnsi="Times New Roman" w:cs="Times New Roman"/>
+          <w:rFonts w:ascii="Times New Roman" w:eastAsia="宋体" w:hAnsi="Times New Roman" w:cs="Times New Roman"/>
           <w:i/>
           <w:iCs/>
           <w:color w:val="000000" w:themeColor="text1"/>
@@ -1329,7 +1332,7 @@
       </w:r>
       <w:r>
         <w:rPr>
-          <w:rFonts w:ascii="Times New Roman" w:eastAsia="SimSun" w:hAnsi="Times New Roman" w:cs="Times New Roman"/>
+          <w:rFonts w:ascii="Times New Roman" w:eastAsia="宋体" w:hAnsi="Times New Roman" w:cs="Times New Roman"/>
           <w:i/>
           <w:iCs/>
           <w:color w:val="000000" w:themeColor="text1"/>
@@ -1341,7 +1344,7 @@
       </w:r>
       <w:r>
         <w:rPr>
-          <w:rFonts w:ascii="Times New Roman" w:eastAsia="SimSun" w:hAnsi="Times New Roman" w:cs="Times New Roman"/>
+          <w:rFonts w:ascii="Times New Roman" w:eastAsia="宋体" w:hAnsi="Times New Roman" w:cs="Times New Roman"/>
           <w:i/>
           <w:color w:val="000000" w:themeColor="text1"/>
           <w:sz w:val="24"/>
@@ -1352,7 +1355,7 @@
       </w:r>
       <w:r>
         <w:rPr>
-          <w:rFonts w:ascii="Times New Roman" w:eastAsia="SimSun" w:hAnsi="Times New Roman" w:cs="Times New Roman"/>
+          <w:rFonts w:ascii="Times New Roman" w:eastAsia="宋体" w:hAnsi="Times New Roman" w:cs="Times New Roman"/>
           <w:i/>
           <w:color w:val="000000" w:themeColor="text1"/>
           <w:sz w:val="24"/>
@@ -1362,7 +1365,7 @@
       </w:r>
       <w:r>
         <w:rPr>
-          <w:rFonts w:ascii="Times New Roman" w:eastAsia="SimSun" w:hAnsi="Times New Roman" w:cs="Times New Roman"/>
+          <w:rFonts w:ascii="Times New Roman" w:eastAsia="宋体" w:hAnsi="Times New Roman" w:cs="Times New Roman"/>
           <w:i/>
           <w:iCs/>
           <w:color w:val="000000" w:themeColor="text1"/>
@@ -1373,7 +1376,7 @@
       </w:r>
       <w:r>
         <w:rPr>
-          <w:rFonts w:ascii="Times New Roman" w:eastAsia="SimSun" w:hAnsi="Times New Roman" w:cs="Times New Roman"/>
+          <w:rFonts w:ascii="Times New Roman" w:eastAsia="宋体" w:hAnsi="Times New Roman" w:cs="Times New Roman"/>
           <w:i/>
           <w:iCs/>
           <w:color w:val="000000" w:themeColor="text1"/>
@@ -1385,7 +1388,7 @@
       </w:r>
       <w:r>
         <w:rPr>
-          <w:rFonts w:ascii="Times New Roman" w:eastAsia="SimSun" w:hAnsi="Times New Roman" w:cs="Times New Roman"/>
+          <w:rFonts w:ascii="Times New Roman" w:eastAsia="宋体" w:hAnsi="Times New Roman" w:cs="Times New Roman"/>
           <w:i/>
           <w:color w:val="000000" w:themeColor="text1"/>
           <w:sz w:val="24"/>
@@ -1396,7 +1399,7 @@
       <w:bookmarkEnd w:id="1"/>
       <w:r>
         <w:rPr>
-          <w:rFonts w:ascii="Times New Roman" w:eastAsia="SimSun" w:hAnsi="Times New Roman" w:cs="Times New Roman"/>
+          <w:rFonts w:ascii="Times New Roman" w:eastAsia="宋体" w:hAnsi="Times New Roman" w:cs="Times New Roman"/>
           <w:i/>
           <w:color w:val="000000" w:themeColor="text1"/>
           <w:sz w:val="24"/>
